--- a/alfabe.docx
+++ b/alfabe.docx
@@ -35,6 +35,33 @@
       <w:pPr>
         <w:spacing w:after="0" w:line="240" w:lineRule="auto"/>
       </w:pPr>
+      <w:r>
+        <w:t>Örnek Kelime:</w:t>
+      </w:r>
+      <w:r>
+        <w:t xml:space="preserve"> </w:t>
+      </w:r>
+      <w:proofErr w:type="spellStart"/>
+      <w:r>
+        <w:t>akerde</w:t>
+      </w:r>
+      <w:proofErr w:type="spellEnd"/>
+      <w:r>
+        <w:t xml:space="preserve">, </w:t>
+      </w:r>
+      <w:proofErr w:type="spellStart"/>
+      <w:r>
+        <w:t>Adır</w:t>
+      </w:r>
+      <w:proofErr w:type="spellEnd"/>
+      <w:r>
+        <w:t xml:space="preserve">, </w:t>
+      </w:r>
+      <w:proofErr w:type="spellStart"/>
+      <w:r>
+        <w:t>aşmi</w:t>
+      </w:r>
+      <w:proofErr w:type="spellEnd"/>
     </w:p>
     <w:p>
       <w:pPr>
@@ -63,6 +90,28 @@
       <w:pPr>
         <w:spacing w:after="0" w:line="240" w:lineRule="auto"/>
       </w:pPr>
+      <w:r>
+        <w:t>Örnek Kelime:</w:t>
+      </w:r>
+      <w:r>
+        <w:t xml:space="preserve"> </w:t>
+      </w:r>
+      <w:proofErr w:type="spellStart"/>
+      <w:r>
+        <w:t>balme</w:t>
+      </w:r>
+      <w:proofErr w:type="spellEnd"/>
+      <w:r>
+        <w:t xml:space="preserve">, </w:t>
+      </w:r>
+      <w:proofErr w:type="spellStart"/>
+      <w:r>
+        <w:t>berz</w:t>
+      </w:r>
+      <w:proofErr w:type="spellEnd"/>
+      <w:r>
+        <w:t>, ban</w:t>
+      </w:r>
     </w:p>
     <w:p>
       <w:pPr>
@@ -121,6 +170,38 @@
       <w:pPr>
         <w:spacing w:after="0" w:line="240" w:lineRule="auto"/>
       </w:pPr>
+      <w:r>
+        <w:t>Örnek Kelime:</w:t>
+      </w:r>
+      <w:r>
+        <w:t xml:space="preserve"> </w:t>
+      </w:r>
+      <w:proofErr w:type="spellStart"/>
+      <w:r>
+        <w:t>camêrd</w:t>
+      </w:r>
+      <w:proofErr w:type="spellEnd"/>
+      <w:r>
+        <w:t xml:space="preserve">, </w:t>
+      </w:r>
+      <w:proofErr w:type="spellStart"/>
+      <w:r>
+        <w:t>cincıq</w:t>
+      </w:r>
+      <w:proofErr w:type="spellEnd"/>
+      <w:r>
+        <w:t xml:space="preserve">, </w:t>
+      </w:r>
+      <w:proofErr w:type="spellStart"/>
+      <w:r>
+        <w:t>cew</w:t>
+      </w:r>
+      <w:proofErr w:type="spellEnd"/>
+    </w:p>
+    <w:p>
+      <w:pPr>
+        <w:spacing w:after="0" w:line="240" w:lineRule="auto"/>
+      </w:pPr>
       <w:proofErr w:type="gramStart"/>
       <w:r>
         <w:t>ç</w:t>
@@ -174,6 +255,30 @@
       <w:pPr>
         <w:spacing w:after="0" w:line="240" w:lineRule="auto"/>
       </w:pPr>
+      <w:r>
+        <w:t>Örnek Kelime:</w:t>
+      </w:r>
+      <w:r>
+        <w:t xml:space="preserve"> çal, </w:t>
+      </w:r>
+      <w:proofErr w:type="spellStart"/>
+      <w:r>
+        <w:t>çarês</w:t>
+      </w:r>
+      <w:proofErr w:type="spellEnd"/>
+      <w:r>
+        <w:t xml:space="preserve">, </w:t>
+      </w:r>
+      <w:proofErr w:type="spellStart"/>
+      <w:r>
+        <w:t>çep</w:t>
+      </w:r>
+      <w:proofErr w:type="spellEnd"/>
+    </w:p>
+    <w:p>
+      <w:pPr>
+        <w:spacing w:after="0" w:line="240" w:lineRule="auto"/>
+      </w:pPr>
       <w:proofErr w:type="gramStart"/>
       <w:r>
         <w:t>d</w:t>
@@ -197,6 +302,30 @@
       <w:pPr>
         <w:spacing w:after="0" w:line="240" w:lineRule="auto"/>
       </w:pPr>
+      <w:r>
+        <w:t>Örnek Kelime:</w:t>
+      </w:r>
+      <w:r>
+        <w:t xml:space="preserve"> dar, </w:t>
+      </w:r>
+      <w:proofErr w:type="spellStart"/>
+      <w:r>
+        <w:t>dından</w:t>
+      </w:r>
+      <w:proofErr w:type="spellEnd"/>
+      <w:r>
+        <w:t xml:space="preserve">, </w:t>
+      </w:r>
+      <w:proofErr w:type="spellStart"/>
+      <w:r>
+        <w:t>dûrî</w:t>
+      </w:r>
+      <w:proofErr w:type="spellEnd"/>
+    </w:p>
+    <w:p>
+      <w:pPr>
+        <w:spacing w:after="0" w:line="240" w:lineRule="auto"/>
+      </w:pPr>
       <w:proofErr w:type="gramStart"/>
       <w:r>
         <w:t>e</w:t>
@@ -217,8 +346,44 @@
       </w:hyperlink>
       <w:r>
         <w:br/>
+      </w:r>
+      <w:r>
+        <w:t>Örnek Kelime:</w:t>
+      </w:r>
+      <w:r>
+        <w:t xml:space="preserve"> </w:t>
+      </w:r>
+      <w:proofErr w:type="spellStart"/>
+      <w:r>
+        <w:t>emşe</w:t>
+      </w:r>
+      <w:proofErr w:type="spellEnd"/>
+      <w:r>
+        <w:t xml:space="preserve">, </w:t>
+      </w:r>
+      <w:proofErr w:type="spellStart"/>
+      <w:r>
+        <w:t>enverî</w:t>
+      </w:r>
+      <w:proofErr w:type="spellEnd"/>
+      <w:r>
+        <w:t xml:space="preserve">, </w:t>
+      </w:r>
+      <w:proofErr w:type="spellStart"/>
+      <w:r>
+        <w:t>ercan</w:t>
+      </w:r>
+      <w:proofErr w:type="spellEnd"/>
+    </w:p>
+    <w:p>
+      <w:pPr>
+        <w:spacing w:after="0" w:line="240" w:lineRule="auto"/>
+      </w:pPr>
+      <w:proofErr w:type="gramStart"/>
+      <w:r>
         <w:t>ê</w:t>
       </w:r>
+      <w:proofErr w:type="gramEnd"/>
       <w:r>
         <w:t xml:space="preserve">   </w:t>
       </w:r>
@@ -234,6 +399,45 @@
       </w:hyperlink>
       <w:r>
         <w:br/>
+      </w:r>
+      <w:r>
+        <w:t>Örnek Kelime:</w:t>
+      </w:r>
+      <w:r>
+        <w:t xml:space="preserve"> </w:t>
+      </w:r>
+      <w:proofErr w:type="spellStart"/>
+      <w:r>
+        <w:t>gêrwe</w:t>
+      </w:r>
+      <w:proofErr w:type="spellEnd"/>
+      <w:r>
+        <w:t xml:space="preserve">, </w:t>
+      </w:r>
+      <w:proofErr w:type="spellStart"/>
+      <w:r>
+        <w:t>sayêr</w:t>
+      </w:r>
+      <w:proofErr w:type="spellEnd"/>
+      <w:r>
+        <w:t xml:space="preserve">, </w:t>
+      </w:r>
+      <w:proofErr w:type="spellStart"/>
+      <w:r>
+        <w:t>mês</w:t>
+      </w:r>
+      <w:proofErr w:type="spellEnd"/>
+    </w:p>
+    <w:p>
+      <w:pPr>
+        <w:spacing w:after="0" w:line="240" w:lineRule="auto"/>
+        <w:rPr>
+          <w:color w:val="0000FF"/>
+          <w:sz w:val="27"/>
+          <w:szCs w:val="27"/>
+        </w:rPr>
+      </w:pPr>
+      <w:r>
         <w:t>‘e=’</w:t>
       </w:r>
       <w:proofErr w:type="spellStart"/>
@@ -257,596 +461,1017 @@
           <w:t>[ ʕ ]</w:t>
         </w:r>
       </w:hyperlink>
-    </w:p>
-    <w:p>
-      <w:pPr>
-        <w:spacing w:after="0" w:line="240" w:lineRule="auto"/>
-      </w:pPr>
-      <w:proofErr w:type="gramStart"/>
-      <w:r>
-        <w:t>f</w:t>
-      </w:r>
-      <w:proofErr w:type="gramEnd"/>
-      <w:r>
-        <w:t xml:space="preserve">  </w:t>
-      </w:r>
-      <w:hyperlink r:id="rId15" w:tooltip="Voiceless labiodental fricative" w:history="1">
-        <w:r>
-          <w:rPr>
-            <w:rStyle w:val="Kpr"/>
-            <w:sz w:val="27"/>
-            <w:szCs w:val="27"/>
-          </w:rPr>
-          <w:t>[ f ]</w:t>
-        </w:r>
-      </w:hyperlink>
-    </w:p>
-    <w:p>
-      <w:pPr>
-        <w:spacing w:after="0" w:line="240" w:lineRule="auto"/>
-      </w:pPr>
-      <w:proofErr w:type="gramStart"/>
-      <w:r>
-        <w:t>g</w:t>
-      </w:r>
-      <w:proofErr w:type="gramEnd"/>
-      <w:r>
-        <w:t xml:space="preserve"> </w:t>
-      </w:r>
-      <w:hyperlink r:id="rId16" w:tooltip="Voiced velar plosive" w:history="1">
-        <w:r>
-          <w:rPr>
-            <w:rStyle w:val="Kpr"/>
-            <w:sz w:val="27"/>
-            <w:szCs w:val="27"/>
-          </w:rPr>
-          <w:t>[ ɡ ]</w:t>
-        </w:r>
-      </w:hyperlink>
-    </w:p>
-    <w:p>
-      <w:pPr>
-        <w:spacing w:after="0" w:line="240" w:lineRule="auto"/>
-      </w:pPr>
-      <w:proofErr w:type="gramStart"/>
-      <w:r>
-        <w:t>ğ</w:t>
-      </w:r>
-      <w:proofErr w:type="gramEnd"/>
-      <w:r>
-        <w:t xml:space="preserve"> </w:t>
-      </w:r>
-      <w:hyperlink r:id="rId17" w:tooltip="Voiced velar fricative" w:history="1">
-        <w:r>
-          <w:rPr>
-            <w:rStyle w:val="Kpr"/>
-            <w:sz w:val="27"/>
-            <w:szCs w:val="27"/>
-          </w:rPr>
-          <w:t>[ ɣ ]</w:t>
-        </w:r>
-      </w:hyperlink>
-    </w:p>
-    <w:p>
-      <w:pPr>
-        <w:spacing w:after="0" w:line="240" w:lineRule="auto"/>
-      </w:pPr>
-      <w:proofErr w:type="gramStart"/>
-      <w:r>
-        <w:t>h</w:t>
-      </w:r>
-      <w:proofErr w:type="gramEnd"/>
-      <w:r>
-        <w:t xml:space="preserve"> =her eşek</w:t>
-      </w:r>
-      <w:r>
-        <w:t xml:space="preserve">   </w:t>
-      </w:r>
-      <w:hyperlink r:id="rId18" w:tooltip="Voiced glottal fricative" w:history="1">
-        <w:r>
-          <w:rPr>
-            <w:rStyle w:val="Kpr"/>
-            <w:sz w:val="27"/>
-            <w:szCs w:val="27"/>
-          </w:rPr>
-          <w:t>[ ɦ ]</w:t>
-        </w:r>
-      </w:hyperlink>
-    </w:p>
-    <w:p>
-      <w:pPr>
-        <w:spacing w:after="0" w:line="240" w:lineRule="auto"/>
-      </w:pPr>
-      <w:r>
-        <w:t>‘h =her toprak</w:t>
-      </w:r>
-      <w:r>
-        <w:t xml:space="preserve">   </w:t>
-      </w:r>
-      <w:hyperlink r:id="rId19" w:tooltip="Voiceless pharyngeal fricative" w:history="1">
-        <w:r>
-          <w:rPr>
-            <w:rStyle w:val="Kpr"/>
-            <w:sz w:val="27"/>
-            <w:szCs w:val="27"/>
-          </w:rPr>
-          <w:t>[ ħ ]</w:t>
-        </w:r>
-      </w:hyperlink>
-      <w:r>
-        <w:br/>
-        <w:t>x=</w:t>
-      </w:r>
-      <w:proofErr w:type="spellStart"/>
-      <w:proofErr w:type="gramStart"/>
-      <w:r>
-        <w:t>xal</w:t>
-      </w:r>
-      <w:proofErr w:type="spellEnd"/>
-      <w:r>
-        <w:t xml:space="preserve">  dayı</w:t>
-      </w:r>
-      <w:proofErr w:type="gramEnd"/>
-      <w:r>
-        <w:t xml:space="preserve">  </w:t>
-      </w:r>
-      <w:hyperlink r:id="rId20" w:tooltip="Voiceless velar fricative" w:history="1">
-        <w:r>
-          <w:rPr>
-            <w:rStyle w:val="Kpr"/>
-            <w:sz w:val="27"/>
-            <w:szCs w:val="27"/>
-          </w:rPr>
-          <w:t>[ x ]</w:t>
-        </w:r>
-      </w:hyperlink>
-    </w:p>
-    <w:p>
-      <w:pPr>
-        <w:spacing w:after="0" w:line="240" w:lineRule="auto"/>
-      </w:pPr>
-      <w:proofErr w:type="gramStart"/>
-      <w:r>
-        <w:t>ı</w:t>
-      </w:r>
-      <w:proofErr w:type="gramEnd"/>
-      <w:r>
-        <w:t xml:space="preserve">  </w:t>
-      </w:r>
-      <w:hyperlink r:id="rId21" w:tooltip="Close back unrounded vowel" w:history="1">
-        <w:r>
-          <w:rPr>
-            <w:rStyle w:val="Kpr"/>
-            <w:sz w:val="27"/>
-            <w:szCs w:val="27"/>
-          </w:rPr>
-          <w:t>[ ɯ ]</w:t>
-        </w:r>
-      </w:hyperlink>
-    </w:p>
-    <w:p>
-      <w:pPr>
-        <w:spacing w:after="0" w:line="240" w:lineRule="auto"/>
-      </w:pPr>
-      <w:proofErr w:type="gramStart"/>
-      <w:r>
-        <w:t>i</w:t>
-      </w:r>
-      <w:proofErr w:type="gramEnd"/>
-      <w:r>
-        <w:t xml:space="preserve">   </w:t>
-      </w:r>
-      <w:r>
-        <w:br/>
-        <w:t>î</w:t>
-      </w:r>
-      <w:r>
-        <w:t xml:space="preserve">  </w:t>
-      </w:r>
-      <w:hyperlink r:id="rId22" w:tooltip="Close front unrounded vowel" w:history="1">
-        <w:r>
-          <w:rPr>
-            <w:rStyle w:val="Kpr"/>
-            <w:sz w:val="27"/>
-            <w:szCs w:val="27"/>
-          </w:rPr>
-          <w:t>[ iː ]</w:t>
-        </w:r>
-      </w:hyperlink>
-    </w:p>
-    <w:p>
-      <w:pPr>
-        <w:spacing w:after="0" w:line="240" w:lineRule="auto"/>
-      </w:pPr>
-      <w:proofErr w:type="gramStart"/>
-      <w:r>
-        <w:t>j</w:t>
-      </w:r>
-      <w:proofErr w:type="gramEnd"/>
-      <w:r>
-        <w:t xml:space="preserve">  </w:t>
-      </w:r>
-      <w:hyperlink r:id="rId23" w:tooltip="Voiced postalveolar fricative" w:history="1">
-        <w:r>
-          <w:rPr>
-            <w:rStyle w:val="Kpr"/>
-            <w:sz w:val="27"/>
-            <w:szCs w:val="27"/>
-          </w:rPr>
-          <w:t>[ ʒ ]</w:t>
-        </w:r>
-      </w:hyperlink>
-    </w:p>
-    <w:p>
-      <w:pPr>
-        <w:spacing w:after="0" w:line="240" w:lineRule="auto"/>
-      </w:pPr>
-      <w:proofErr w:type="gramStart"/>
-      <w:r>
-        <w:t>k</w:t>
-      </w:r>
-      <w:proofErr w:type="gramEnd"/>
-      <w:r>
-        <w:t>=</w:t>
-      </w:r>
-      <w:proofErr w:type="spellStart"/>
-      <w:r>
-        <w:t>kever</w:t>
-      </w:r>
-      <w:proofErr w:type="spellEnd"/>
-      <w:r>
-        <w:t xml:space="preserve"> kapı</w:t>
-      </w:r>
-      <w:r>
-        <w:t xml:space="preserve">  </w:t>
-      </w:r>
-      <w:hyperlink r:id="rId24" w:tooltip="Velar lateral ejective affricate" w:history="1">
-        <w:proofErr w:type="spellStart"/>
-        <w:r>
-          <w:rPr>
-            <w:rStyle w:val="Kpr"/>
-          </w:rPr>
-          <w:t>kʼ</w:t>
-        </w:r>
-        <w:proofErr w:type="spellEnd"/>
-      </w:hyperlink>
-      <w:r>
-        <w:br/>
-      </w:r>
-      <w:r>
-        <w:t>q</w:t>
-      </w:r>
-      <w:r>
-        <w:t>=</w:t>
-      </w:r>
-      <w:proofErr w:type="spellStart"/>
-      <w:r>
-        <w:t>qalık</w:t>
-      </w:r>
-      <w:proofErr w:type="spellEnd"/>
-      <w:r>
-        <w:t xml:space="preserve"> kabuk</w:t>
-      </w:r>
-      <w:r>
-        <w:t xml:space="preserve">  </w:t>
-      </w:r>
-      <w:hyperlink r:id="rId25" w:tooltip="Voiceless uvular plosive" w:history="1">
-        <w:r>
-          <w:rPr>
-            <w:rStyle w:val="Kpr"/>
-            <w:sz w:val="27"/>
-            <w:szCs w:val="27"/>
-          </w:rPr>
-          <w:t>[ q ]</w:t>
-        </w:r>
-      </w:hyperlink>
-    </w:p>
-    <w:p>
-      <w:pPr>
-        <w:spacing w:after="0" w:line="240" w:lineRule="auto"/>
-      </w:pPr>
-      <w:proofErr w:type="gramStart"/>
-      <w:r>
-        <w:t>l</w:t>
-      </w:r>
-      <w:proofErr w:type="gramEnd"/>
-      <w:r>
-        <w:t xml:space="preserve"> </w:t>
-      </w:r>
-      <w:hyperlink r:id="rId26" w:tooltip="Retroflex lateral approximant" w:history="1">
-        <w:r>
-          <w:rPr>
-            <w:rStyle w:val="Kpr"/>
-            <w:sz w:val="27"/>
-            <w:szCs w:val="27"/>
-          </w:rPr>
-          <w:t>[ ɭ ]</w:t>
-        </w:r>
-      </w:hyperlink>
-    </w:p>
-    <w:p>
-      <w:pPr>
-        <w:spacing w:after="0" w:line="240" w:lineRule="auto"/>
-      </w:pPr>
-      <w:proofErr w:type="gramStart"/>
-      <w:r>
-        <w:t>m</w:t>
-      </w:r>
-      <w:proofErr w:type="gramEnd"/>
-      <w:r>
-        <w:t xml:space="preserve">  </w:t>
-      </w:r>
-      <w:hyperlink r:id="rId27" w:tooltip="Bilabial nasal" w:history="1">
-        <w:r>
-          <w:rPr>
-            <w:rStyle w:val="Kpr"/>
-            <w:sz w:val="27"/>
-            <w:szCs w:val="27"/>
-          </w:rPr>
-          <w:t>[ m ]</w:t>
-        </w:r>
-      </w:hyperlink>
-    </w:p>
-    <w:p>
-      <w:pPr>
-        <w:spacing w:after="0" w:line="240" w:lineRule="auto"/>
-      </w:pPr>
-      <w:proofErr w:type="gramStart"/>
-      <w:r>
-        <w:t>n</w:t>
-      </w:r>
-      <w:proofErr w:type="gramEnd"/>
-      <w:r>
-        <w:t xml:space="preserve">  </w:t>
-      </w:r>
-      <w:hyperlink r:id="rId28" w:tooltip="Alveolar nasal" w:history="1">
-        <w:r>
-          <w:rPr>
-            <w:rStyle w:val="Kpr"/>
-            <w:sz w:val="27"/>
-            <w:szCs w:val="27"/>
-          </w:rPr>
-          <w:t>[ n ]</w:t>
-        </w:r>
-      </w:hyperlink>
-    </w:p>
-    <w:p>
-      <w:pPr>
-        <w:spacing w:after="0" w:line="240" w:lineRule="auto"/>
-      </w:pPr>
-      <w:proofErr w:type="gramStart"/>
-      <w:r>
-        <w:t>o</w:t>
-      </w:r>
-      <w:proofErr w:type="gramEnd"/>
-      <w:r>
-        <w:t xml:space="preserve"> </w:t>
-      </w:r>
-      <w:hyperlink r:id="rId29" w:tooltip="Open-mid back rounded vowel" w:history="1">
-        <w:r>
-          <w:rPr>
-            <w:rStyle w:val="Kpr"/>
-            <w:sz w:val="27"/>
-            <w:szCs w:val="27"/>
-          </w:rPr>
-          <w:t>[ ɔ ]</w:t>
-        </w:r>
-      </w:hyperlink>
-    </w:p>
-    <w:p>
-      <w:pPr>
-        <w:spacing w:after="0" w:line="240" w:lineRule="auto"/>
-      </w:pPr>
-      <w:proofErr w:type="gramStart"/>
-      <w:r>
-        <w:t>p</w:t>
-      </w:r>
-      <w:proofErr w:type="gramEnd"/>
-      <w:r>
-        <w:t xml:space="preserve"> </w:t>
-      </w:r>
-      <w:hyperlink r:id="rId30" w:tooltip="Voiceless bilabial plosive" w:history="1">
-        <w:r>
-          <w:rPr>
-            <w:rStyle w:val="Kpr"/>
-            <w:sz w:val="27"/>
-            <w:szCs w:val="27"/>
-          </w:rPr>
-          <w:t>[ p ]</w:t>
-        </w:r>
-      </w:hyperlink>
-    </w:p>
-    <w:p>
-      <w:pPr>
-        <w:spacing w:after="0" w:line="240" w:lineRule="auto"/>
-      </w:pPr>
-      <w:r>
-        <w:t>r</w:t>
-      </w:r>
-      <w:r>
-        <w:t xml:space="preserve">  </w:t>
-      </w:r>
-      <w:hyperlink r:id="rId31" w:tooltip="Alveolar trill" w:history="1">
-        <w:r>
-          <w:rPr>
-            <w:rStyle w:val="Kpr"/>
-            <w:sz w:val="27"/>
-            <w:szCs w:val="27"/>
-          </w:rPr>
-          <w:t>[ r ]</w:t>
-        </w:r>
-      </w:hyperlink>
-      <w:r>
-        <w:br/>
-      </w:r>
-      <w:proofErr w:type="spellStart"/>
-      <w:r>
-        <w:t>rr</w:t>
-      </w:r>
-      <w:proofErr w:type="spellEnd"/>
-      <w:r>
-        <w:t>=</w:t>
-      </w:r>
-      <w:proofErr w:type="spellStart"/>
-      <w:r>
-        <w:t>herr</w:t>
-      </w:r>
-      <w:proofErr w:type="spellEnd"/>
-      <w:r>
-        <w:t xml:space="preserve"> toprak</w:t>
-      </w:r>
-      <w:proofErr w:type="gramStart"/>
-      <w:r>
-        <w:t>??</w:t>
-      </w:r>
-      <w:proofErr w:type="gramEnd"/>
-    </w:p>
-    <w:p>
-      <w:pPr>
-        <w:spacing w:after="0" w:line="240" w:lineRule="auto"/>
+      <w:r>
         <w:rPr>
           <w:rStyle w:val="Kpr"/>
           <w:sz w:val="27"/>
           <w:szCs w:val="27"/>
         </w:rPr>
-      </w:pPr>
-      <w:proofErr w:type="gramStart"/>
-      <w:r>
-        <w:t>s</w:t>
+        <w:t xml:space="preserve"> </w:t>
+      </w:r>
+      <w:r>
+        <w:rPr>
+          <w:rStyle w:val="Kpr"/>
+          <w:sz w:val="27"/>
+          <w:szCs w:val="27"/>
+          <w:u w:val="none"/>
+        </w:rPr>
+        <w:t xml:space="preserve"> </w:t>
+      </w:r>
+    </w:p>
+    <w:p>
+      <w:pPr>
+        <w:spacing w:after="0" w:line="240" w:lineRule="auto"/>
+      </w:pPr>
+      <w:r>
+        <w:t>Örnek Kelime:</w:t>
+      </w:r>
+      <w:r>
+        <w:t xml:space="preserve"> ‘</w:t>
+      </w:r>
+      <w:proofErr w:type="spellStart"/>
+      <w:r>
+        <w:t>erd</w:t>
+      </w:r>
+      <w:proofErr w:type="spellEnd"/>
+      <w:r>
+        <w:t xml:space="preserve">, </w:t>
+      </w:r>
+      <w:r>
+        <w:t xml:space="preserve">‘em, </w:t>
+      </w:r>
+    </w:p>
+    <w:p>
+      <w:pPr>
+        <w:spacing w:after="0" w:line="240" w:lineRule="auto"/>
+      </w:pPr>
+      <w:proofErr w:type="gramStart"/>
+      <w:r>
+        <w:t>f</w:t>
       </w:r>
       <w:proofErr w:type="gramEnd"/>
       <w:r>
         <w:t xml:space="preserve">  </w:t>
       </w:r>
-      <w:hyperlink r:id="rId32" w:tooltip="Voiceless alveolar fricative" w:history="1">
-        <w:r>
-          <w:rPr>
-            <w:rStyle w:val="Kpr"/>
-            <w:sz w:val="27"/>
-            <w:szCs w:val="27"/>
-          </w:rPr>
-          <w:t>[ s ]</w:t>
-        </w:r>
-      </w:hyperlink>
-      <w:r>
+      <w:hyperlink r:id="rId15" w:tooltip="Voiceless labiodental fricative" w:history="1">
+        <w:r>
+          <w:rPr>
+            <w:rStyle w:val="Kpr"/>
+            <w:sz w:val="27"/>
+            <w:szCs w:val="27"/>
+          </w:rPr>
+          <w:t>[ f ]</w:t>
+        </w:r>
+      </w:hyperlink>
+    </w:p>
+    <w:p>
+      <w:pPr>
+        <w:spacing w:after="0" w:line="240" w:lineRule="auto"/>
+      </w:pPr>
+      <w:r>
+        <w:t>Örnek Kelime:</w:t>
+      </w:r>
+      <w:r>
+        <w:t xml:space="preserve"> fek, </w:t>
+      </w:r>
+      <w:proofErr w:type="spellStart"/>
+      <w:r>
+        <w:t>fıraq</w:t>
+      </w:r>
+      <w:proofErr w:type="spellEnd"/>
+      <w:r>
+        <w:t xml:space="preserve">, </w:t>
+      </w:r>
+      <w:proofErr w:type="spellStart"/>
+      <w:r>
+        <w:t>fınê</w:t>
+      </w:r>
+      <w:proofErr w:type="spellEnd"/>
+    </w:p>
+    <w:p>
+      <w:pPr>
+        <w:spacing w:after="0" w:line="240" w:lineRule="auto"/>
+      </w:pPr>
+      <w:proofErr w:type="gramStart"/>
+      <w:r>
+        <w:t>g</w:t>
+      </w:r>
+      <w:proofErr w:type="gramEnd"/>
+      <w:r>
+        <w:t xml:space="preserve"> </w:t>
+      </w:r>
+      <w:hyperlink r:id="rId16" w:tooltip="Voiced velar plosive" w:history="1">
+        <w:r>
+          <w:rPr>
+            <w:rStyle w:val="Kpr"/>
+            <w:sz w:val="27"/>
+            <w:szCs w:val="27"/>
+          </w:rPr>
+          <w:t>[ ɡ ]</w:t>
+        </w:r>
+      </w:hyperlink>
+    </w:p>
+    <w:p>
+      <w:pPr>
+        <w:spacing w:after="0" w:line="240" w:lineRule="auto"/>
+      </w:pPr>
+      <w:r>
+        <w:t>Örnek Kelime:</w:t>
+      </w:r>
+      <w:r>
+        <w:t xml:space="preserve"> </w:t>
+      </w:r>
+      <w:proofErr w:type="spellStart"/>
+      <w:r>
+        <w:t>ga</w:t>
+      </w:r>
+      <w:proofErr w:type="spellEnd"/>
+      <w:r>
+        <w:t xml:space="preserve">, </w:t>
+      </w:r>
+      <w:proofErr w:type="spellStart"/>
+      <w:r>
+        <w:t>gewr</w:t>
+      </w:r>
+      <w:proofErr w:type="spellEnd"/>
+      <w:r>
+        <w:t xml:space="preserve">, </w:t>
+      </w:r>
+      <w:proofErr w:type="spellStart"/>
+      <w:r>
+        <w:t>goş</w:t>
+      </w:r>
+      <w:proofErr w:type="spellEnd"/>
+    </w:p>
+    <w:p>
+      <w:pPr>
+        <w:spacing w:after="0" w:line="240" w:lineRule="auto"/>
+      </w:pPr>
+      <w:proofErr w:type="gramStart"/>
+      <w:r>
+        <w:t>ğ</w:t>
+      </w:r>
+      <w:proofErr w:type="gramEnd"/>
+      <w:r>
+        <w:t xml:space="preserve"> </w:t>
+      </w:r>
+      <w:hyperlink r:id="rId17" w:tooltip="Voiced velar fricative" w:history="1">
+        <w:r>
+          <w:rPr>
+            <w:rStyle w:val="Kpr"/>
+            <w:sz w:val="27"/>
+            <w:szCs w:val="27"/>
+          </w:rPr>
+          <w:t>[ ɣ ]</w:t>
+        </w:r>
+      </w:hyperlink>
+    </w:p>
+    <w:p>
+      <w:pPr>
+        <w:spacing w:after="0" w:line="240" w:lineRule="auto"/>
+      </w:pPr>
+      <w:r>
+        <w:t>Örnek Kelime:</w:t>
+      </w:r>
+      <w:r>
+        <w:t xml:space="preserve"> </w:t>
+      </w:r>
+      <w:proofErr w:type="spellStart"/>
+      <w:r>
+        <w:t>ğela</w:t>
+      </w:r>
+      <w:proofErr w:type="spellEnd"/>
+      <w:r>
+        <w:t xml:space="preserve">, </w:t>
+      </w:r>
+      <w:proofErr w:type="spellStart"/>
+      <w:r>
+        <w:t>ğij</w:t>
+      </w:r>
+      <w:proofErr w:type="spellEnd"/>
+      <w:r>
+        <w:t xml:space="preserve"> </w:t>
+      </w:r>
+      <w:proofErr w:type="spellStart"/>
+      <w:r>
+        <w:t>biyayış</w:t>
+      </w:r>
+      <w:proofErr w:type="spellEnd"/>
+      <w:r>
+        <w:t xml:space="preserve">, </w:t>
+      </w:r>
+      <w:proofErr w:type="spellStart"/>
+      <w:r>
+        <w:t>ğewriyayış</w:t>
+      </w:r>
+      <w:proofErr w:type="spellEnd"/>
+    </w:p>
+    <w:p>
+      <w:pPr>
+        <w:spacing w:after="0" w:line="240" w:lineRule="auto"/>
+      </w:pPr>
+      <w:proofErr w:type="gramStart"/>
+      <w:r>
+        <w:t>h</w:t>
+      </w:r>
+      <w:proofErr w:type="gramEnd"/>
+      <w:r>
+        <w:t xml:space="preserve"> =her eşek</w:t>
+      </w:r>
+      <w:r>
+        <w:t xml:space="preserve">   </w:t>
+      </w:r>
+      <w:hyperlink r:id="rId18" w:tooltip="Voiced glottal fricative" w:history="1">
+        <w:r>
+          <w:rPr>
+            <w:rStyle w:val="Kpr"/>
+            <w:sz w:val="27"/>
+            <w:szCs w:val="27"/>
+          </w:rPr>
+          <w:t>[ ɦ ]</w:t>
+        </w:r>
+      </w:hyperlink>
+    </w:p>
+    <w:p>
+      <w:pPr>
+        <w:spacing w:after="0" w:line="240" w:lineRule="auto"/>
+      </w:pPr>
+      <w:r>
+        <w:t>Örnek Kelime:</w:t>
+      </w:r>
+      <w:r>
+        <w:t xml:space="preserve"> her, har, </w:t>
+      </w:r>
+      <w:proofErr w:type="spellStart"/>
+      <w:r>
+        <w:t>hî</w:t>
+      </w:r>
+      <w:proofErr w:type="spellEnd"/>
+    </w:p>
+    <w:p>
+      <w:pPr>
+        <w:spacing w:after="0" w:line="240" w:lineRule="auto"/>
+      </w:pPr>
+      <w:r>
+        <w:t>‘h =her toprak</w:t>
+      </w:r>
+      <w:r>
+        <w:t xml:space="preserve">   </w:t>
+      </w:r>
+      <w:hyperlink r:id="rId19" w:tooltip="Voiceless pharyngeal fricative" w:history="1">
+        <w:r>
+          <w:rPr>
+            <w:rStyle w:val="Kpr"/>
+            <w:sz w:val="27"/>
+            <w:szCs w:val="27"/>
+          </w:rPr>
+          <w:t>[ ħ ]</w:t>
+        </w:r>
+      </w:hyperlink>
+      <w:r>
+        <w:br/>
+      </w:r>
+      <w:r>
+        <w:t>Örnek Kelime:</w:t>
+      </w:r>
+      <w:r>
+        <w:t xml:space="preserve"> ‘her, ‘</w:t>
+      </w:r>
+      <w:proofErr w:type="spellStart"/>
+      <w:r>
+        <w:t>hers</w:t>
+      </w:r>
+      <w:proofErr w:type="spellEnd"/>
+      <w:r>
+        <w:t>,  ‘</w:t>
+      </w:r>
+      <w:proofErr w:type="spellStart"/>
+      <w:r>
+        <w:t>hêrs</w:t>
+      </w:r>
+      <w:proofErr w:type="spellEnd"/>
+    </w:p>
+    <w:p>
+      <w:pPr>
+        <w:spacing w:after="0" w:line="240" w:lineRule="auto"/>
+      </w:pPr>
+      <w:r>
+        <w:t>x=</w:t>
+      </w:r>
+      <w:proofErr w:type="spellStart"/>
+      <w:proofErr w:type="gramStart"/>
+      <w:r>
+        <w:t>xal</w:t>
+      </w:r>
+      <w:proofErr w:type="spellEnd"/>
+      <w:r>
+        <w:t xml:space="preserve">  dayı</w:t>
+      </w:r>
+      <w:proofErr w:type="gramEnd"/>
+      <w:r>
+        <w:t xml:space="preserve">  </w:t>
+      </w:r>
+      <w:hyperlink r:id="rId20" w:tooltip="Voiceless velar fricative" w:history="1">
+        <w:r>
+          <w:rPr>
+            <w:rStyle w:val="Kpr"/>
+            <w:sz w:val="27"/>
+            <w:szCs w:val="27"/>
+          </w:rPr>
+          <w:t>[ x ]</w:t>
+        </w:r>
+      </w:hyperlink>
+    </w:p>
+    <w:p>
+      <w:pPr>
+        <w:spacing w:after="0" w:line="240" w:lineRule="auto"/>
+      </w:pPr>
+      <w:r>
+        <w:t>Örnek Kelime:</w:t>
+      </w:r>
+      <w:r>
+        <w:t xml:space="preserve"> </w:t>
+      </w:r>
+      <w:proofErr w:type="spellStart"/>
+      <w:r>
+        <w:t>xal</w:t>
+      </w:r>
+      <w:proofErr w:type="spellEnd"/>
+      <w:r>
+        <w:t xml:space="preserve">, </w:t>
+      </w:r>
+      <w:proofErr w:type="spellStart"/>
+      <w:r>
+        <w:t>xağ</w:t>
+      </w:r>
+      <w:proofErr w:type="spellEnd"/>
+      <w:r>
+        <w:t xml:space="preserve">, </w:t>
+      </w:r>
+      <w:proofErr w:type="spellStart"/>
+      <w:r>
+        <w:t>xelas</w:t>
+      </w:r>
+      <w:proofErr w:type="spellEnd"/>
+    </w:p>
+    <w:p>
+      <w:pPr>
+        <w:spacing w:after="0" w:line="240" w:lineRule="auto"/>
+      </w:pPr>
+      <w:proofErr w:type="gramStart"/>
+      <w:r>
+        <w:t>ı</w:t>
+      </w:r>
+      <w:proofErr w:type="gramEnd"/>
+      <w:r>
+        <w:t xml:space="preserve">  </w:t>
+      </w:r>
+      <w:hyperlink r:id="rId21" w:tooltip="Close back unrounded vowel" w:history="1">
+        <w:r>
+          <w:rPr>
+            <w:rStyle w:val="Kpr"/>
+            <w:sz w:val="27"/>
+            <w:szCs w:val="27"/>
+          </w:rPr>
+          <w:t>[ ɯ ]</w:t>
+        </w:r>
+      </w:hyperlink>
+    </w:p>
+    <w:p>
+      <w:pPr>
+        <w:spacing w:after="0" w:line="240" w:lineRule="auto"/>
+      </w:pPr>
+      <w:r>
+        <w:t>Örnek Kelime:</w:t>
+      </w:r>
+      <w:r>
+        <w:t xml:space="preserve"> </w:t>
+      </w:r>
+      <w:proofErr w:type="spellStart"/>
+      <w:r>
+        <w:t>ıstamî</w:t>
+      </w:r>
+      <w:proofErr w:type="spellEnd"/>
+      <w:r>
+        <w:t xml:space="preserve">, </w:t>
+      </w:r>
+      <w:proofErr w:type="spellStart"/>
+      <w:r>
+        <w:t>ışkıj</w:t>
+      </w:r>
+      <w:proofErr w:type="spellEnd"/>
+      <w:r>
+        <w:t xml:space="preserve">, </w:t>
+      </w:r>
+      <w:proofErr w:type="spellStart"/>
+      <w:r>
+        <w:t>ışpıj</w:t>
+      </w:r>
+      <w:proofErr w:type="spellEnd"/>
+    </w:p>
+    <w:p>
+      <w:pPr>
+        <w:spacing w:after="0" w:line="240" w:lineRule="auto"/>
+      </w:pPr>
+      <w:proofErr w:type="gramStart"/>
+      <w:r>
+        <w:t>i</w:t>
+      </w:r>
+      <w:proofErr w:type="gramEnd"/>
+      <w:r>
+        <w:t xml:space="preserve">   </w:t>
+      </w:r>
+      <w:r>
+        <w:br/>
+      </w:r>
+      <w:r>
+        <w:t>Örnek Kelime:</w:t>
+      </w:r>
+      <w:r>
+        <w:t xml:space="preserve"> </w:t>
+      </w:r>
+      <w:proofErr w:type="spellStart"/>
+      <w:r>
+        <w:t>işlıg</w:t>
+      </w:r>
+      <w:proofErr w:type="spellEnd"/>
+      <w:r>
+        <w:t xml:space="preserve">, miyane, </w:t>
+      </w:r>
+      <w:proofErr w:type="spellStart"/>
+      <w:r>
+        <w:t>zewti</w:t>
+      </w:r>
+      <w:proofErr w:type="spellEnd"/>
+    </w:p>
+    <w:p>
+      <w:pPr>
+        <w:spacing w:after="0" w:line="240" w:lineRule="auto"/>
+      </w:pPr>
+      <w:proofErr w:type="gramStart"/>
+      <w:r>
+        <w:t>î</w:t>
+      </w:r>
+      <w:proofErr w:type="gramEnd"/>
+      <w:r>
+        <w:t xml:space="preserve">  </w:t>
+      </w:r>
+      <w:hyperlink r:id="rId22" w:tooltip="Close front unrounded vowel" w:history="1">
+        <w:r>
+          <w:rPr>
+            <w:rStyle w:val="Kpr"/>
+            <w:sz w:val="27"/>
+            <w:szCs w:val="27"/>
+          </w:rPr>
+          <w:t>[ iː ]</w:t>
+        </w:r>
+      </w:hyperlink>
+    </w:p>
+    <w:p>
+      <w:pPr>
+        <w:spacing w:after="0" w:line="240" w:lineRule="auto"/>
+      </w:pPr>
+      <w:r>
+        <w:t>Örnek Kelime:</w:t>
+      </w:r>
+      <w:r>
+        <w:t xml:space="preserve"> </w:t>
+      </w:r>
+      <w:proofErr w:type="spellStart"/>
+      <w:r>
+        <w:t>pî</w:t>
+      </w:r>
+      <w:proofErr w:type="spellEnd"/>
+      <w:r>
+        <w:t xml:space="preserve">, </w:t>
+      </w:r>
+      <w:proofErr w:type="spellStart"/>
+      <w:r>
+        <w:t>aşîr</w:t>
+      </w:r>
+      <w:proofErr w:type="spellEnd"/>
+      <w:r>
+        <w:t xml:space="preserve">, </w:t>
+      </w:r>
+      <w:proofErr w:type="spellStart"/>
+      <w:r>
+        <w:t>awî</w:t>
+      </w:r>
+      <w:proofErr w:type="spellEnd"/>
+    </w:p>
+    <w:p>
+      <w:pPr>
+        <w:spacing w:after="0" w:line="240" w:lineRule="auto"/>
+      </w:pPr>
+      <w:proofErr w:type="gramStart"/>
+      <w:r>
+        <w:t>j</w:t>
+      </w:r>
+      <w:proofErr w:type="gramEnd"/>
+      <w:r>
+        <w:t xml:space="preserve">  </w:t>
+      </w:r>
+      <w:hyperlink r:id="rId23" w:tooltip="Voiced postalveolar fricative" w:history="1">
+        <w:r>
+          <w:rPr>
+            <w:rStyle w:val="Kpr"/>
+            <w:sz w:val="27"/>
+            <w:szCs w:val="27"/>
+          </w:rPr>
+          <w:t>[ ʒ ]</w:t>
+        </w:r>
+      </w:hyperlink>
+    </w:p>
+    <w:p>
+      <w:pPr>
+        <w:spacing w:after="0" w:line="240" w:lineRule="auto"/>
+      </w:pPr>
+      <w:r>
+        <w:t>Örnek Kelime:</w:t>
+      </w:r>
+      <w:r>
+        <w:t xml:space="preserve"> </w:t>
+      </w:r>
+      <w:proofErr w:type="spellStart"/>
+      <w:r>
+        <w:t>jew</w:t>
+      </w:r>
+      <w:proofErr w:type="spellEnd"/>
+      <w:r>
+        <w:t xml:space="preserve">, </w:t>
+      </w:r>
+      <w:proofErr w:type="spellStart"/>
+      <w:r>
+        <w:t>jagr</w:t>
+      </w:r>
+      <w:proofErr w:type="spellEnd"/>
+      <w:r>
+        <w:t xml:space="preserve">, </w:t>
+      </w:r>
+      <w:proofErr w:type="spellStart"/>
+      <w:r>
+        <w:t>ju</w:t>
+      </w:r>
+      <w:proofErr w:type="spellEnd"/>
+    </w:p>
+    <w:p>
+      <w:pPr>
+        <w:spacing w:after="0" w:line="240" w:lineRule="auto"/>
+      </w:pPr>
+      <w:proofErr w:type="gramStart"/>
+      <w:r>
+        <w:t>k</w:t>
+      </w:r>
+      <w:proofErr w:type="gramEnd"/>
+      <w:r>
+        <w:t>=</w:t>
+      </w:r>
+      <w:proofErr w:type="spellStart"/>
+      <w:r>
+        <w:t>kever</w:t>
+      </w:r>
+      <w:proofErr w:type="spellEnd"/>
+      <w:r>
+        <w:t xml:space="preserve"> kapı</w:t>
+      </w:r>
+      <w:r>
+        <w:t xml:space="preserve">  </w:t>
+      </w:r>
+      <w:hyperlink r:id="rId24" w:tooltip="Velar lateral ejective affricate" w:history="1">
+        <w:proofErr w:type="spellStart"/>
+        <w:r>
+          <w:rPr>
+            <w:rStyle w:val="Kpr"/>
+          </w:rPr>
+          <w:t>kʼ</w:t>
+        </w:r>
+        <w:proofErr w:type="spellEnd"/>
+      </w:hyperlink>
+      <w:r>
+        <w:br/>
+      </w:r>
+      <w:r>
+        <w:t>Örnek Kelime:</w:t>
+      </w:r>
+      <w:r>
+        <w:t xml:space="preserve">  kakıl, </w:t>
+      </w:r>
+      <w:proofErr w:type="spellStart"/>
+      <w:r>
+        <w:t>kerm</w:t>
+      </w:r>
+      <w:proofErr w:type="spellEnd"/>
+      <w:r>
+        <w:t xml:space="preserve">, </w:t>
+      </w:r>
+      <w:proofErr w:type="spellStart"/>
+      <w:r>
+        <w:t>kotek</w:t>
+      </w:r>
+      <w:proofErr w:type="spellEnd"/>
+    </w:p>
+    <w:p>
+      <w:pPr>
+        <w:spacing w:after="0" w:line="240" w:lineRule="auto"/>
+      </w:pPr>
+      <w:proofErr w:type="gramStart"/>
+      <w:r>
+        <w:t>q</w:t>
+      </w:r>
+      <w:proofErr w:type="gramEnd"/>
+      <w:r>
+        <w:t>=</w:t>
+      </w:r>
+      <w:proofErr w:type="spellStart"/>
+      <w:r>
+        <w:t>qalık</w:t>
+      </w:r>
+      <w:proofErr w:type="spellEnd"/>
+      <w:r>
+        <w:t xml:space="preserve"> kabuk</w:t>
+      </w:r>
+      <w:r>
+        <w:t xml:space="preserve">  </w:t>
+      </w:r>
+      <w:hyperlink r:id="rId25" w:tooltip="Voiceless uvular plosive" w:history="1">
+        <w:r>
+          <w:rPr>
+            <w:rStyle w:val="Kpr"/>
+            <w:sz w:val="27"/>
+            <w:szCs w:val="27"/>
+          </w:rPr>
+          <w:t>[ q ]</w:t>
+        </w:r>
+      </w:hyperlink>
+    </w:p>
+    <w:p>
+      <w:pPr>
+        <w:spacing w:after="0" w:line="240" w:lineRule="auto"/>
+      </w:pPr>
+      <w:r>
+        <w:t>Örnek Kelime:</w:t>
+      </w:r>
+      <w:r>
+        <w:t xml:space="preserve"> </w:t>
+      </w:r>
+      <w:proofErr w:type="spellStart"/>
+      <w:r>
+        <w:t>qalık</w:t>
+      </w:r>
+      <w:proofErr w:type="spellEnd"/>
+      <w:r>
+        <w:t xml:space="preserve">, </w:t>
+      </w:r>
+      <w:proofErr w:type="spellStart"/>
+      <w:r>
+        <w:t>qijık</w:t>
+      </w:r>
+      <w:proofErr w:type="spellEnd"/>
+      <w:r>
+        <w:t xml:space="preserve">, </w:t>
+      </w:r>
+      <w:proofErr w:type="spellStart"/>
+      <w:r>
+        <w:t>qult</w:t>
+      </w:r>
+      <w:proofErr w:type="spellEnd"/>
+    </w:p>
+    <w:p>
+      <w:pPr>
+        <w:spacing w:after="0" w:line="240" w:lineRule="auto"/>
+      </w:pPr>
+      <w:proofErr w:type="gramStart"/>
+      <w:r>
+        <w:t>l</w:t>
+      </w:r>
+      <w:proofErr w:type="gramEnd"/>
+      <w:r>
+        <w:t xml:space="preserve"> </w:t>
+      </w:r>
+      <w:hyperlink r:id="rId26" w:tooltip="Retroflex lateral approximant" w:history="1">
+        <w:r>
+          <w:rPr>
+            <w:rStyle w:val="Kpr"/>
+            <w:sz w:val="27"/>
+            <w:szCs w:val="27"/>
+          </w:rPr>
+          <w:t>[ ɭ ]</w:t>
+        </w:r>
+      </w:hyperlink>
+    </w:p>
+    <w:p>
+      <w:pPr>
+        <w:spacing w:after="0" w:line="240" w:lineRule="auto"/>
+      </w:pPr>
+      <w:r>
+        <w:t>Örnek Kelime:</w:t>
+      </w:r>
+      <w:r>
+        <w:t xml:space="preserve"> </w:t>
+      </w:r>
+      <w:proofErr w:type="spellStart"/>
+      <w:r>
+        <w:t>lîm</w:t>
+      </w:r>
+      <w:proofErr w:type="spellEnd"/>
+      <w:r>
+        <w:t xml:space="preserve">, </w:t>
+      </w:r>
+      <w:proofErr w:type="spellStart"/>
+      <w:r>
+        <w:t>lıng</w:t>
+      </w:r>
+      <w:proofErr w:type="spellEnd"/>
+      <w:r>
+        <w:t xml:space="preserve">, </w:t>
+      </w:r>
+      <w:proofErr w:type="spellStart"/>
+      <w:r>
+        <w:t>lew</w:t>
+      </w:r>
+      <w:proofErr w:type="spellEnd"/>
+    </w:p>
+    <w:p>
+      <w:pPr>
+        <w:spacing w:after="0" w:line="240" w:lineRule="auto"/>
+      </w:pPr>
+      <w:proofErr w:type="gramStart"/>
+      <w:r>
+        <w:t>m</w:t>
+      </w:r>
+      <w:proofErr w:type="gramEnd"/>
+      <w:r>
+        <w:t xml:space="preserve">  </w:t>
+      </w:r>
+      <w:hyperlink r:id="rId27" w:tooltip="Bilabial nasal" w:history="1">
+        <w:r>
+          <w:rPr>
+            <w:rStyle w:val="Kpr"/>
+            <w:sz w:val="27"/>
+            <w:szCs w:val="27"/>
+          </w:rPr>
+          <w:t>[ m ]</w:t>
+        </w:r>
+      </w:hyperlink>
+    </w:p>
+    <w:p>
+      <w:pPr>
+        <w:spacing w:after="0" w:line="240" w:lineRule="auto"/>
+      </w:pPr>
+      <w:r>
+        <w:t>Örnek Kelime:</w:t>
+      </w:r>
+      <w:r>
+        <w:t xml:space="preserve"> </w:t>
+      </w:r>
+      <w:proofErr w:type="spellStart"/>
+      <w:r>
+        <w:t>mezg</w:t>
+      </w:r>
+      <w:proofErr w:type="spellEnd"/>
+      <w:r>
+        <w:t xml:space="preserve">, mu, </w:t>
+      </w:r>
+      <w:proofErr w:type="spellStart"/>
+      <w:r>
+        <w:t>mîr</w:t>
+      </w:r>
+      <w:proofErr w:type="spellEnd"/>
+    </w:p>
+    <w:p>
+      <w:pPr>
+        <w:spacing w:after="0" w:line="240" w:lineRule="auto"/>
+      </w:pPr>
+      <w:proofErr w:type="gramStart"/>
+      <w:r>
+        <w:t>n</w:t>
+      </w:r>
+      <w:proofErr w:type="gramEnd"/>
+      <w:r>
+        <w:t xml:space="preserve">  </w:t>
+      </w:r>
+      <w:hyperlink r:id="rId28" w:tooltip="Alveolar nasal" w:history="1">
+        <w:r>
+          <w:rPr>
+            <w:rStyle w:val="Kpr"/>
+            <w:sz w:val="27"/>
+            <w:szCs w:val="27"/>
+          </w:rPr>
+          <w:t>[ n ]</w:t>
+        </w:r>
+      </w:hyperlink>
+    </w:p>
+    <w:p>
+      <w:pPr>
+        <w:spacing w:after="0" w:line="240" w:lineRule="auto"/>
+      </w:pPr>
+      <w:r>
+        <w:t>Örnek Kelime:</w:t>
+      </w:r>
+      <w:r>
+        <w:t xml:space="preserve"> </w:t>
+      </w:r>
+      <w:proofErr w:type="spellStart"/>
+      <w:r>
+        <w:t>nerm</w:t>
+      </w:r>
+      <w:proofErr w:type="spellEnd"/>
+      <w:r>
+        <w:t xml:space="preserve">, </w:t>
+      </w:r>
+      <w:proofErr w:type="spellStart"/>
+      <w:r>
+        <w:t>nerrınd</w:t>
+      </w:r>
+      <w:proofErr w:type="spellEnd"/>
+      <w:r>
+        <w:t xml:space="preserve">, </w:t>
+      </w:r>
+      <w:proofErr w:type="spellStart"/>
+      <w:r>
+        <w:t>nıka</w:t>
+      </w:r>
+      <w:proofErr w:type="spellEnd"/>
+    </w:p>
+    <w:p>
+      <w:pPr>
+        <w:spacing w:after="0" w:line="240" w:lineRule="auto"/>
+      </w:pPr>
+      <w:r>
+        <w:lastRenderedPageBreak/>
+        <w:br/>
+      </w:r>
+      <w:proofErr w:type="gramStart"/>
+      <w:r>
+        <w:t>o</w:t>
+      </w:r>
+      <w:proofErr w:type="gramEnd"/>
+      <w:r>
+        <w:t xml:space="preserve"> </w:t>
+      </w:r>
+      <w:hyperlink r:id="rId29" w:tooltip="Open-mid back rounded vowel" w:history="1">
+        <w:r>
+          <w:rPr>
+            <w:rStyle w:val="Kpr"/>
+            <w:sz w:val="27"/>
+            <w:szCs w:val="27"/>
+          </w:rPr>
+          <w:t>[ ɔ ]</w:t>
+        </w:r>
+      </w:hyperlink>
+    </w:p>
+    <w:p>
+      <w:pPr>
+        <w:spacing w:after="0" w:line="240" w:lineRule="auto"/>
+      </w:pPr>
+      <w:r>
+        <w:t>Örnek Kelime:</w:t>
+      </w:r>
+      <w:r>
+        <w:t xml:space="preserve"> o ver, </w:t>
+      </w:r>
+      <w:proofErr w:type="spellStart"/>
+      <w:r>
+        <w:t>moz</w:t>
+      </w:r>
+      <w:proofErr w:type="spellEnd"/>
+      <w:r>
+        <w:t>, do</w:t>
+      </w:r>
+    </w:p>
+    <w:p>
+      <w:pPr>
+        <w:spacing w:after="0" w:line="240" w:lineRule="auto"/>
+      </w:pPr>
+      <w:proofErr w:type="gramStart"/>
+      <w:r>
+        <w:t>p</w:t>
+      </w:r>
+      <w:proofErr w:type="gramEnd"/>
+      <w:r>
+        <w:t xml:space="preserve"> </w:t>
+      </w:r>
+      <w:hyperlink r:id="rId30" w:tooltip="Voiceless bilabial plosive" w:history="1">
+        <w:r>
+          <w:rPr>
+            <w:rStyle w:val="Kpr"/>
+            <w:sz w:val="27"/>
+            <w:szCs w:val="27"/>
+          </w:rPr>
+          <w:t>[ p ]</w:t>
+        </w:r>
+      </w:hyperlink>
+    </w:p>
+    <w:p>
+      <w:pPr>
+        <w:spacing w:after="0" w:line="240" w:lineRule="auto"/>
+      </w:pPr>
+      <w:r>
+        <w:t>Örnek Kelime:</w:t>
+      </w:r>
+      <w:r>
+        <w:t xml:space="preserve"> </w:t>
+      </w:r>
+      <w:proofErr w:type="spellStart"/>
+      <w:r>
+        <w:t>pegan</w:t>
+      </w:r>
+      <w:proofErr w:type="spellEnd"/>
+      <w:r>
+        <w:t xml:space="preserve">, </w:t>
+      </w:r>
+      <w:proofErr w:type="spellStart"/>
+      <w:r>
+        <w:t>peşk</w:t>
+      </w:r>
+      <w:proofErr w:type="spellEnd"/>
+      <w:r>
+        <w:t xml:space="preserve">, </w:t>
+      </w:r>
+      <w:proofErr w:type="spellStart"/>
+      <w:r>
+        <w:t>por</w:t>
+      </w:r>
+      <w:proofErr w:type="spellEnd"/>
+    </w:p>
+    <w:p>
+      <w:pPr>
+        <w:spacing w:after="0" w:line="240" w:lineRule="auto"/>
+      </w:pPr>
+      <w:proofErr w:type="gramStart"/>
+      <w:r>
+        <w:t>r</w:t>
+      </w:r>
+      <w:proofErr w:type="gramEnd"/>
+      <w:r>
+        <w:t xml:space="preserve">  </w:t>
+      </w:r>
+      <w:hyperlink r:id="rId31" w:tooltip="Alveolar trill" w:history="1">
+        <w:r>
+          <w:rPr>
+            <w:rStyle w:val="Kpr"/>
+            <w:sz w:val="27"/>
+            <w:szCs w:val="27"/>
+          </w:rPr>
+          <w:t>[ r ]</w:t>
+        </w:r>
+      </w:hyperlink>
+      <w:r>
+        <w:br/>
+      </w:r>
+      <w:r>
+        <w:t>Örnek Kelime:</w:t>
+      </w:r>
+      <w:r>
+        <w:t xml:space="preserve">  </w:t>
+      </w:r>
+      <w:proofErr w:type="spellStart"/>
+      <w:r>
+        <w:t>rıb</w:t>
+      </w:r>
+      <w:proofErr w:type="spellEnd"/>
+      <w:r>
+        <w:t xml:space="preserve">, </w:t>
+      </w:r>
+      <w:proofErr w:type="spellStart"/>
+      <w:r>
+        <w:t>rınd</w:t>
+      </w:r>
+      <w:proofErr w:type="spellEnd"/>
+      <w:r>
+        <w:t xml:space="preserve">, </w:t>
+      </w:r>
+      <w:proofErr w:type="spellStart"/>
+      <w:r>
+        <w:t>tarî</w:t>
+      </w:r>
+      <w:proofErr w:type="spellEnd"/>
+    </w:p>
+    <w:p>
+      <w:pPr>
+        <w:spacing w:after="0" w:line="240" w:lineRule="auto"/>
         <w:rPr>
           <w:rStyle w:val="Kpr"/>
           <w:sz w:val="27"/>
           <w:szCs w:val="27"/>
         </w:rPr>
-        <w:t xml:space="preserve"> </w:t>
-      </w:r>
-    </w:p>
-    <w:p>
-      <w:pPr>
-        <w:spacing w:after="0" w:line="240" w:lineRule="auto"/>
-      </w:pPr>
-      <w:r>
-        <w:t>‘s   ‘si taş</w:t>
-      </w:r>
-    </w:p>
-    <w:p>
-      <w:pPr>
-        <w:spacing w:after="0" w:line="240" w:lineRule="auto"/>
-      </w:pPr>
-      <w:proofErr w:type="gramStart"/>
-      <w:r>
-        <w:t>ş</w:t>
-      </w:r>
-      <w:proofErr w:type="gramEnd"/>
-      <w:r>
-        <w:t xml:space="preserve"> </w:t>
-      </w:r>
-      <w:hyperlink r:id="rId33" w:tooltip="Voiceless postalveolar fricative" w:history="1">
-        <w:r>
-          <w:rPr>
-            <w:rStyle w:val="Kpr"/>
-            <w:sz w:val="27"/>
-            <w:szCs w:val="27"/>
-          </w:rPr>
-          <w:t>[ ʃ ]</w:t>
-        </w:r>
-      </w:hyperlink>
-    </w:p>
-    <w:p>
-      <w:pPr>
-        <w:spacing w:after="0" w:line="240" w:lineRule="auto"/>
-        <w:rPr>
-          <w:rStyle w:val="ipa"/>
-        </w:rPr>
-      </w:pPr>
-      <w:proofErr w:type="gramStart"/>
-      <w:r>
-        <w:t>t</w:t>
+      </w:pPr>
+      <w:proofErr w:type="gramStart"/>
+      <w:r>
+        <w:t>s</w:t>
       </w:r>
       <w:proofErr w:type="gramEnd"/>
       <w:r>
         <w:t xml:space="preserve">  </w:t>
       </w:r>
-      <w:hyperlink r:id="rId34" w:tooltip="Voiceless alveolar plosive" w:history="1">
-        <w:r>
-          <w:rPr>
-            <w:rStyle w:val="Kpr"/>
-            <w:sz w:val="27"/>
-            <w:szCs w:val="27"/>
-          </w:rPr>
-          <w:t>[ t ]</w:t>
-        </w:r>
-      </w:hyperlink>
-    </w:p>
-    <w:p>
-      <w:pPr>
-        <w:spacing w:after="0" w:line="240" w:lineRule="auto"/>
-      </w:pPr>
-      <w:r>
-        <w:rPr>
-          <w:rStyle w:val="ipa"/>
-        </w:rPr>
-        <w:t>‘t</w:t>
-      </w:r>
-      <w:proofErr w:type="gramStart"/>
-      <w:r>
-        <w:rPr>
-          <w:rStyle w:val="ipa"/>
-        </w:rPr>
-        <w:t>???</w:t>
-      </w:r>
-      <w:proofErr w:type="gramEnd"/>
-      <w:r>
-        <w:rPr>
-          <w:rStyle w:val="ipa"/>
-        </w:rPr>
-        <w:t xml:space="preserve">  ‘</w:t>
-      </w:r>
-      <w:proofErr w:type="spellStart"/>
-      <w:r>
-        <w:rPr>
-          <w:rStyle w:val="ipa"/>
-        </w:rPr>
-        <w:t>teyr</w:t>
-      </w:r>
-      <w:proofErr w:type="spellEnd"/>
-    </w:p>
-    <w:p>
-      <w:pPr>
-        <w:spacing w:after="0" w:line="240" w:lineRule="auto"/>
-      </w:pPr>
-      <w:proofErr w:type="gramStart"/>
-      <w:r>
-        <w:t>u</w:t>
-      </w:r>
-      <w:proofErr w:type="gramEnd"/>
-      <w:r>
-        <w:t xml:space="preserve">   </w:t>
-      </w:r>
-      <w:hyperlink r:id="rId35" w:tooltip="Close back rounded vowel" w:history="1">
-        <w:r>
-          <w:rPr>
-            <w:rStyle w:val="Kpr"/>
-            <w:sz w:val="27"/>
-            <w:szCs w:val="27"/>
-          </w:rPr>
-          <w:t>[ u ]</w:t>
+      <w:hyperlink r:id="rId32" w:tooltip="Voiceless alveolar fricative" w:history="1">
+        <w:r>
+          <w:rPr>
+            <w:rStyle w:val="Kpr"/>
+            <w:sz w:val="27"/>
+            <w:szCs w:val="27"/>
+          </w:rPr>
+          <w:t>[ s ]</w:t>
         </w:r>
       </w:hyperlink>
       <w:r>
@@ -862,6 +1487,242 @@
       <w:pPr>
         <w:spacing w:after="0" w:line="240" w:lineRule="auto"/>
       </w:pPr>
+      <w:r>
+        <w:t>Örnek Kelime:</w:t>
+      </w:r>
+      <w:r>
+        <w:t xml:space="preserve"> </w:t>
+      </w:r>
+      <w:proofErr w:type="spellStart"/>
+      <w:r>
+        <w:t>sûk</w:t>
+      </w:r>
+      <w:proofErr w:type="spellEnd"/>
+      <w:r>
+        <w:t xml:space="preserve">, </w:t>
+      </w:r>
+      <w:proofErr w:type="spellStart"/>
+      <w:r>
+        <w:t>bes</w:t>
+      </w:r>
+      <w:proofErr w:type="spellEnd"/>
+      <w:r>
+        <w:t xml:space="preserve">, </w:t>
+      </w:r>
+      <w:proofErr w:type="spellStart"/>
+      <w:r>
+        <w:t>asayış</w:t>
+      </w:r>
+      <w:proofErr w:type="spellEnd"/>
+    </w:p>
+    <w:p>
+      <w:pPr>
+        <w:spacing w:after="0" w:line="240" w:lineRule="auto"/>
+      </w:pPr>
+      <w:proofErr w:type="gramStart"/>
+      <w:r>
+        <w:t>ş</w:t>
+      </w:r>
+      <w:proofErr w:type="gramEnd"/>
+      <w:r>
+        <w:t xml:space="preserve"> </w:t>
+      </w:r>
+      <w:hyperlink r:id="rId33" w:tooltip="Voiceless postalveolar fricative" w:history="1">
+        <w:r>
+          <w:rPr>
+            <w:rStyle w:val="Kpr"/>
+            <w:sz w:val="27"/>
+            <w:szCs w:val="27"/>
+          </w:rPr>
+          <w:t>[ ʃ ]</w:t>
+        </w:r>
+      </w:hyperlink>
+    </w:p>
+    <w:p>
+      <w:pPr>
+        <w:spacing w:after="0" w:line="240" w:lineRule="auto"/>
+      </w:pPr>
+      <w:r>
+        <w:t>Örnek Kelime:</w:t>
+      </w:r>
+      <w:r>
+        <w:t xml:space="preserve"> </w:t>
+      </w:r>
+      <w:proofErr w:type="spellStart"/>
+      <w:r>
+        <w:t>şew</w:t>
+      </w:r>
+      <w:proofErr w:type="spellEnd"/>
+      <w:r>
+        <w:t xml:space="preserve">, </w:t>
+      </w:r>
+      <w:proofErr w:type="spellStart"/>
+      <w:r>
+        <w:t>arwêş</w:t>
+      </w:r>
+      <w:proofErr w:type="spellEnd"/>
+      <w:r>
+        <w:t>, aşta</w:t>
+      </w:r>
+    </w:p>
+    <w:p>
+      <w:pPr>
+        <w:spacing w:after="0" w:line="240" w:lineRule="auto"/>
+        <w:rPr>
+          <w:rStyle w:val="ipa"/>
+        </w:rPr>
+      </w:pPr>
+      <w:proofErr w:type="gramStart"/>
+      <w:r>
+        <w:t>t</w:t>
+      </w:r>
+      <w:proofErr w:type="gramEnd"/>
+      <w:r>
+        <w:t xml:space="preserve">  </w:t>
+      </w:r>
+      <w:hyperlink r:id="rId34" w:tooltip="Voiceless alveolar plosive" w:history="1">
+        <w:r>
+          <w:rPr>
+            <w:rStyle w:val="Kpr"/>
+            <w:sz w:val="27"/>
+            <w:szCs w:val="27"/>
+          </w:rPr>
+          <w:t>[ t ]</w:t>
+        </w:r>
+      </w:hyperlink>
+    </w:p>
+    <w:p>
+      <w:pPr>
+        <w:spacing w:after="0" w:line="240" w:lineRule="auto"/>
+      </w:pPr>
+      <w:r>
+        <w:t>Örnek Kelime:</w:t>
+      </w:r>
+      <w:r>
+        <w:t xml:space="preserve"> </w:t>
+      </w:r>
+      <w:proofErr w:type="spellStart"/>
+      <w:r>
+        <w:t>tern</w:t>
+      </w:r>
+      <w:proofErr w:type="spellEnd"/>
+      <w:r>
+        <w:t xml:space="preserve">, </w:t>
+      </w:r>
+      <w:proofErr w:type="spellStart"/>
+      <w:r>
+        <w:t>tey</w:t>
+      </w:r>
+      <w:proofErr w:type="spellEnd"/>
+      <w:r>
+        <w:t xml:space="preserve">, </w:t>
+      </w:r>
+      <w:proofErr w:type="spellStart"/>
+      <w:r>
+        <w:t>tayn</w:t>
+      </w:r>
+      <w:proofErr w:type="spellEnd"/>
+    </w:p>
+    <w:p>
+      <w:pPr>
+        <w:spacing w:after="0" w:line="240" w:lineRule="auto"/>
+      </w:pPr>
+      <w:r>
+        <w:rPr>
+          <w:rStyle w:val="ipa"/>
+        </w:rPr>
+        <w:t>‘t</w:t>
+      </w:r>
+      <w:proofErr w:type="gramStart"/>
+      <w:r>
+        <w:rPr>
+          <w:rStyle w:val="ipa"/>
+        </w:rPr>
+        <w:t>???</w:t>
+      </w:r>
+      <w:proofErr w:type="gramEnd"/>
+      <w:r>
+        <w:rPr>
+          <w:rStyle w:val="ipa"/>
+        </w:rPr>
+        <w:t xml:space="preserve">  ‘</w:t>
+      </w:r>
+      <w:proofErr w:type="spellStart"/>
+      <w:r>
+        <w:rPr>
+          <w:rStyle w:val="ipa"/>
+        </w:rPr>
+        <w:t>teyr</w:t>
+      </w:r>
+      <w:proofErr w:type="spellEnd"/>
+    </w:p>
+    <w:p>
+      <w:pPr>
+        <w:spacing w:after="0" w:line="240" w:lineRule="auto"/>
+      </w:pPr>
+      <w:r>
+        <w:t>Örnek Kelime:</w:t>
+      </w:r>
+    </w:p>
+    <w:p>
+      <w:pPr>
+        <w:spacing w:after="0" w:line="240" w:lineRule="auto"/>
+      </w:pPr>
+      <w:proofErr w:type="gramStart"/>
+      <w:r>
+        <w:t>u</w:t>
+      </w:r>
+      <w:proofErr w:type="gramEnd"/>
+      <w:r>
+        <w:t xml:space="preserve">   </w:t>
+      </w:r>
+      <w:hyperlink r:id="rId35" w:tooltip="Close back rounded vowel" w:history="1">
+        <w:r>
+          <w:rPr>
+            <w:rStyle w:val="Kpr"/>
+            <w:sz w:val="27"/>
+            <w:szCs w:val="27"/>
+          </w:rPr>
+          <w:t>[ u ]</w:t>
+        </w:r>
+      </w:hyperlink>
+      <w:r>
+        <w:rPr>
+          <w:rStyle w:val="Kpr"/>
+          <w:sz w:val="27"/>
+          <w:szCs w:val="27"/>
+        </w:rPr>
+        <w:t xml:space="preserve"> </w:t>
+      </w:r>
+    </w:p>
+    <w:p>
+      <w:pPr>
+        <w:spacing w:after="0" w:line="240" w:lineRule="auto"/>
+      </w:pPr>
+      <w:r>
+        <w:t>Örnek Kelime:</w:t>
+      </w:r>
+      <w:r>
+        <w:t xml:space="preserve"> uca, </w:t>
+      </w:r>
+      <w:proofErr w:type="spellStart"/>
+      <w:r>
+        <w:t>gunî</w:t>
+      </w:r>
+      <w:proofErr w:type="spellEnd"/>
+      <w:r>
+        <w:t xml:space="preserve">, </w:t>
+      </w:r>
+      <w:proofErr w:type="spellStart"/>
+      <w:r>
+        <w:t>buncîkî</w:t>
+      </w:r>
+      <w:proofErr w:type="spellEnd"/>
+    </w:p>
+    <w:p>
+      <w:pPr>
+        <w:spacing w:after="0" w:line="240" w:lineRule="auto"/>
+      </w:pPr>
       <w:proofErr w:type="gramStart"/>
       <w:r>
         <w:t>û</w:t>
@@ -885,111 +1746,266 @@
       <w:pPr>
         <w:spacing w:after="0" w:line="240" w:lineRule="auto"/>
       </w:pPr>
+      <w:r>
+        <w:t>Örnek Kelime:</w:t>
+      </w:r>
+      <w:r>
+        <w:t xml:space="preserve"> </w:t>
+      </w:r>
+      <w:proofErr w:type="spellStart"/>
+      <w:r>
+        <w:t>al</w:t>
+      </w:r>
+      <w:r>
+        <w:t>û</w:t>
+      </w:r>
+      <w:proofErr w:type="spellEnd"/>
+      <w:r>
+        <w:t xml:space="preserve">, </w:t>
+      </w:r>
+      <w:proofErr w:type="spellStart"/>
+      <w:r>
+        <w:t>l</w:t>
+      </w:r>
+      <w:r>
+        <w:t>û</w:t>
+      </w:r>
+      <w:proofErr w:type="spellEnd"/>
+      <w:r>
+        <w:t xml:space="preserve">, </w:t>
+      </w:r>
+      <w:proofErr w:type="spellStart"/>
+      <w:r>
+        <w:t>p</w:t>
+      </w:r>
+      <w:r>
+        <w:t>û</w:t>
+      </w:r>
+      <w:r>
+        <w:t>k</w:t>
+      </w:r>
+      <w:proofErr w:type="spellEnd"/>
+    </w:p>
+    <w:p>
+      <w:pPr>
+        <w:spacing w:after="0" w:line="240" w:lineRule="auto"/>
+      </w:pPr>
+      <w:proofErr w:type="gramStart"/>
+      <w:r>
+        <w:t>v</w:t>
+      </w:r>
+      <w:proofErr w:type="gramEnd"/>
+      <w:r>
+        <w:t xml:space="preserve">= </w:t>
+      </w:r>
+      <w:proofErr w:type="spellStart"/>
+      <w:r>
+        <w:t>verg</w:t>
+      </w:r>
+      <w:proofErr w:type="spellEnd"/>
+      <w:r>
+        <w:t xml:space="preserve">  </w:t>
+      </w:r>
+      <w:hyperlink r:id="rId37" w:tooltip="Voiced labiodental fricative" w:history="1">
+        <w:r>
+          <w:rPr>
+            <w:rStyle w:val="Kpr"/>
+            <w:sz w:val="27"/>
+            <w:szCs w:val="27"/>
+          </w:rPr>
+          <w:t>[ v ]</w:t>
+        </w:r>
+      </w:hyperlink>
+    </w:p>
+    <w:p>
+      <w:pPr>
+        <w:spacing w:after="0" w:line="240" w:lineRule="auto"/>
+      </w:pPr>
+      <w:r>
+        <w:t>Örnek Kelime:</w:t>
+      </w:r>
+      <w:r>
+        <w:t xml:space="preserve"> </w:t>
+      </w:r>
+      <w:proofErr w:type="spellStart"/>
+      <w:r>
+        <w:t>verg</w:t>
+      </w:r>
+      <w:proofErr w:type="spellEnd"/>
+      <w:r>
+        <w:t xml:space="preserve">, </w:t>
+      </w:r>
+      <w:proofErr w:type="spellStart"/>
+      <w:r>
+        <w:t>vezd</w:t>
+      </w:r>
+      <w:proofErr w:type="spellEnd"/>
+      <w:r>
+        <w:t xml:space="preserve">, </w:t>
+      </w:r>
+      <w:proofErr w:type="spellStart"/>
+      <w:r>
+        <w:t>movık</w:t>
+      </w:r>
+      <w:proofErr w:type="spellEnd"/>
+    </w:p>
+    <w:p>
+      <w:pPr>
+        <w:spacing w:after="0" w:line="240" w:lineRule="auto"/>
+      </w:pPr>
+      <w:proofErr w:type="gramStart"/>
+      <w:r>
+        <w:t>y</w:t>
+      </w:r>
+      <w:proofErr w:type="gramEnd"/>
+      <w:r>
+        <w:t xml:space="preserve">  </w:t>
+      </w:r>
+      <w:hyperlink r:id="rId38" w:tooltip="Voiced palatal fricative" w:history="1">
+        <w:r>
+          <w:rPr>
+            <w:rStyle w:val="Kpr"/>
+            <w:sz w:val="27"/>
+            <w:szCs w:val="27"/>
+          </w:rPr>
+          <w:t>[ ʝ ]</w:t>
+        </w:r>
+      </w:hyperlink>
+    </w:p>
+    <w:p>
+      <w:pPr>
+        <w:spacing w:after="0" w:line="240" w:lineRule="auto"/>
+      </w:pPr>
+      <w:r>
+        <w:t>Örnek Kelime:</w:t>
+      </w:r>
+      <w:r>
+        <w:t xml:space="preserve"> </w:t>
+      </w:r>
+      <w:proofErr w:type="spellStart"/>
+      <w:r>
+        <w:t>bîyayış</w:t>
+      </w:r>
+      <w:proofErr w:type="spellEnd"/>
+      <w:r>
+        <w:t>, boy, aya</w:t>
+      </w:r>
+    </w:p>
+    <w:p>
+      <w:pPr>
+        <w:spacing w:after="0" w:line="240" w:lineRule="auto"/>
+      </w:pPr>
+      <w:proofErr w:type="gramStart"/>
+      <w:r>
+        <w:t>z</w:t>
+      </w:r>
+      <w:proofErr w:type="gramEnd"/>
+      <w:r>
+        <w:t xml:space="preserve">  </w:t>
+      </w:r>
+      <w:hyperlink r:id="rId39" w:tooltip="Voiced alveolar fricative" w:history="1">
+        <w:r>
+          <w:rPr>
+            <w:rStyle w:val="Kpr"/>
+            <w:sz w:val="27"/>
+            <w:szCs w:val="27"/>
+          </w:rPr>
+          <w:t>[ z ]</w:t>
+        </w:r>
+      </w:hyperlink>
+    </w:p>
+    <w:p>
+      <w:pPr>
+        <w:spacing w:after="0" w:line="240" w:lineRule="auto"/>
+      </w:pPr>
+      <w:r>
+        <w:t>Örnek Kelime:</w:t>
+      </w:r>
+      <w:r>
+        <w:t xml:space="preserve"> </w:t>
+      </w:r>
+      <w:proofErr w:type="spellStart"/>
+      <w:r>
+        <w:t>zama</w:t>
+      </w:r>
+      <w:proofErr w:type="spellEnd"/>
+      <w:r>
+        <w:t xml:space="preserve">, </w:t>
+      </w:r>
+      <w:proofErr w:type="spellStart"/>
+      <w:r>
+        <w:t>zıncî</w:t>
+      </w:r>
+      <w:proofErr w:type="spellEnd"/>
+      <w:r>
+        <w:t xml:space="preserve">, </w:t>
+      </w:r>
+      <w:proofErr w:type="spellStart"/>
+      <w:r>
+        <w:t>zûr</w:t>
+      </w:r>
+      <w:proofErr w:type="spellEnd"/>
+    </w:p>
+    <w:p>
+      <w:pPr>
+        <w:spacing w:after="0" w:line="240" w:lineRule="auto"/>
+      </w:pPr>
+      <w:r>
+        <w:t>w</w:t>
+      </w:r>
+      <w:r>
+        <w:t>=</w:t>
+      </w:r>
+      <w:proofErr w:type="spellStart"/>
+      <w:r>
+        <w:t>waxt</w:t>
+      </w:r>
+      <w:proofErr w:type="spellEnd"/>
+      <w:r>
+        <w:t xml:space="preserve">  </w:t>
+      </w:r>
+      <w:hyperlink r:id="rId40" w:tooltip="Voiced labial-velar approximant" w:history="1">
+        <w:r>
+          <w:rPr>
+            <w:rStyle w:val="Kpr"/>
+            <w:sz w:val="27"/>
+            <w:szCs w:val="27"/>
+          </w:rPr>
+          <w:t>[ w ]</w:t>
+        </w:r>
+      </w:hyperlink>
+      <w:r>
+        <w:rPr>
+          <w:rStyle w:val="Kpr"/>
+          <w:sz w:val="27"/>
+          <w:szCs w:val="27"/>
+        </w:rPr>
+        <w:br/>
+      </w:r>
+      <w:r>
+        <w:t>Örnek Kelime</w:t>
+      </w:r>
+      <w:r>
+        <w:t xml:space="preserve">: </w:t>
+      </w:r>
+      <w:proofErr w:type="spellStart"/>
+      <w:r>
+        <w:t>waxt</w:t>
+      </w:r>
+      <w:proofErr w:type="spellEnd"/>
+      <w:r>
+        <w:t xml:space="preserve">, </w:t>
+      </w:r>
+      <w:proofErr w:type="gramStart"/>
+      <w:r>
+        <w:t>werd,pawıtış</w:t>
+      </w:r>
+      <w:proofErr w:type="gramEnd"/>
+      <w:r>
+        <w:t>,</w:t>
+      </w:r>
       <w:bookmarkStart w:id="0" w:name="_GoBack"/>
       <w:bookmarkEnd w:id="0"/>
-      <w:proofErr w:type="gramStart"/>
-      <w:r>
-        <w:t>v</w:t>
-      </w:r>
-      <w:proofErr w:type="gramEnd"/>
-      <w:r>
-        <w:t xml:space="preserve">= </w:t>
-      </w:r>
-      <w:proofErr w:type="spellStart"/>
-      <w:r>
-        <w:t>verg</w:t>
-      </w:r>
-      <w:proofErr w:type="spellEnd"/>
-      <w:r>
-        <w:t xml:space="preserve">  </w:t>
-      </w:r>
-      <w:hyperlink r:id="rId37" w:tooltip="Voiced labiodental fricative" w:history="1">
-        <w:r>
-          <w:rPr>
-            <w:rStyle w:val="Kpr"/>
-            <w:sz w:val="27"/>
-            <w:szCs w:val="27"/>
-          </w:rPr>
-          <w:t>[ v ]</w:t>
-        </w:r>
-      </w:hyperlink>
-    </w:p>
-    <w:p>
-      <w:pPr>
-        <w:spacing w:after="0" w:line="240" w:lineRule="auto"/>
-      </w:pPr>
-      <w:proofErr w:type="gramStart"/>
-      <w:r>
-        <w:t>y</w:t>
-      </w:r>
-      <w:proofErr w:type="gramEnd"/>
-      <w:r>
-        <w:t xml:space="preserve">  </w:t>
-      </w:r>
-      <w:hyperlink r:id="rId38" w:tooltip="Voiced palatal fricative" w:history="1">
-        <w:r>
-          <w:rPr>
-            <w:rStyle w:val="Kpr"/>
-            <w:sz w:val="27"/>
-            <w:szCs w:val="27"/>
-          </w:rPr>
-          <w:t>[ ʝ ]</w:t>
-        </w:r>
-      </w:hyperlink>
-    </w:p>
-    <w:p>
-      <w:pPr>
-        <w:spacing w:after="0" w:line="240" w:lineRule="auto"/>
-      </w:pPr>
-      <w:proofErr w:type="gramStart"/>
-      <w:r>
-        <w:t>z</w:t>
-      </w:r>
-      <w:proofErr w:type="gramEnd"/>
-      <w:r>
-        <w:t xml:space="preserve">  </w:t>
-      </w:r>
-      <w:hyperlink r:id="rId39" w:tooltip="Voiced alveolar fricative" w:history="1">
-        <w:r>
-          <w:rPr>
-            <w:rStyle w:val="Kpr"/>
-            <w:sz w:val="27"/>
-            <w:szCs w:val="27"/>
-          </w:rPr>
-          <w:t>[ z ]</w:t>
-        </w:r>
-      </w:hyperlink>
-    </w:p>
-    <w:p>
-      <w:pPr>
-        <w:spacing w:after="0" w:line="240" w:lineRule="auto"/>
-      </w:pPr>
-      <w:proofErr w:type="gramStart"/>
-      <w:r>
-        <w:t>w</w:t>
-      </w:r>
-      <w:proofErr w:type="gramEnd"/>
-      <w:r>
-        <w:t>=</w:t>
-      </w:r>
-      <w:proofErr w:type="spellStart"/>
-      <w:r>
-        <w:t>waxt</w:t>
-      </w:r>
-      <w:proofErr w:type="spellEnd"/>
-      <w:r>
-        <w:t xml:space="preserve">  </w:t>
-      </w:r>
-      <w:hyperlink r:id="rId40" w:tooltip="Voiced labial-velar approximant" w:history="1">
-        <w:r>
-          <w:rPr>
-            <w:rStyle w:val="Kpr"/>
-            <w:sz w:val="27"/>
-            <w:szCs w:val="27"/>
-          </w:rPr>
-          <w:t>[ w ]</w:t>
-        </w:r>
-      </w:hyperlink>
     </w:p>
     <w:sectPr>
       <w:pgSz w:w="11906" w:h="16838"/>
